--- a/parts/ТЗ.docx
+++ b/parts/ТЗ.docx
@@ -36,27 +36,7 @@
           <w:sz w:val="32"/>
           <w:szCs w:val="32"/>
         </w:rPr>
-        <w:t xml:space="preserve">им. </w:t>
-      </w:r>
-      <w:proofErr w:type="gramStart"/>
-      <w:r>
-        <w:rPr>
-          <w:rFonts w:ascii="Times New Roman" w:eastAsia="Times New Roman" w:hAnsi="Times New Roman" w:cs="Times New Roman"/>
-          <w:color w:val="000000"/>
-          <w:sz w:val="32"/>
-          <w:szCs w:val="32"/>
-        </w:rPr>
-        <w:t>Н.Э.</w:t>
-      </w:r>
-      <w:proofErr w:type="gramEnd"/>
-      <w:r>
-        <w:rPr>
-          <w:rFonts w:ascii="Times New Roman" w:eastAsia="Times New Roman" w:hAnsi="Times New Roman" w:cs="Times New Roman"/>
-          <w:color w:val="000000"/>
-          <w:sz w:val="32"/>
-          <w:szCs w:val="32"/>
-        </w:rPr>
-        <w:t xml:space="preserve"> Баумана</w:t>
+        <w:t>им. Н.Э. Баумана</w:t>
       </w:r>
     </w:p>
     <w:p>
@@ -516,7 +496,17 @@
           <w:sz w:val="36"/>
           <w:szCs w:val="36"/>
         </w:rPr>
-        <w:t>Метрика скорости реакции поисковых систем</w:t>
+        <w:t>Модуль вычисления</w:t>
+      </w:r>
+      <w:r>
+        <w:rPr>
+          <w:rFonts w:ascii="Times New Roman" w:eastAsia="Times New Roman" w:hAnsi="Times New Roman" w:cs="Times New Roman"/>
+          <w:b/>
+          <w:color w:val="000000"/>
+          <w:sz w:val="36"/>
+          <w:szCs w:val="36"/>
+        </w:rPr>
+        <w:t xml:space="preserve"> скорости реакции поисковых систем</w:t>
       </w:r>
     </w:p>
     <w:p>
@@ -1027,7 +1017,6 @@
         </w:rPr>
         <w:t xml:space="preserve">Большая доля запросов в Яндекс Поиске касаются новостей, происшествий и других внезапных событий, произошедших в мире. Такие запросы обладают особой спецификой, </w:t>
       </w:r>
-      <w:proofErr w:type="gramStart"/>
       <w:r>
         <w:rPr>
           <w:rFonts w:ascii="Times New Roman" w:eastAsia="Times New Roman" w:hAnsi="Times New Roman" w:cs="Times New Roman"/>
@@ -1036,7 +1025,6 @@
         </w:rPr>
         <w:t>т.к.</w:t>
       </w:r>
-      <w:proofErr w:type="gramEnd"/>
       <w:r>
         <w:rPr>
           <w:rFonts w:ascii="Times New Roman" w:eastAsia="Times New Roman" w:hAnsi="Times New Roman" w:cs="Times New Roman"/>
@@ -1419,24 +1407,26 @@
           <w:sz w:val="28"/>
           <w:szCs w:val="28"/>
         </w:rPr>
-        <w:t>3 Классификация запроса на новостной, касательно какого-то внезапного события или про</w:t>
-      </w:r>
-      <w:r>
-        <w:rPr>
-          <w:rFonts w:ascii="Times New Roman" w:eastAsia="Times New Roman" w:hAnsi="Times New Roman" w:cs="Times New Roman"/>
-          <w:sz w:val="28"/>
-          <w:szCs w:val="28"/>
-        </w:rPr>
-        <w:t>и</w:t>
-      </w:r>
-      <w:r>
-        <w:rPr>
-          <w:rFonts w:ascii="Times New Roman" w:eastAsia="Times New Roman" w:hAnsi="Times New Roman" w:cs="Times New Roman"/>
-          <w:sz w:val="28"/>
-          <w:szCs w:val="28"/>
-        </w:rPr>
-        <w:t>сшествия.</w:t>
-      </w:r>
+        <w:t xml:space="preserve">3 Классификация запроса </w:t>
+      </w:r>
+      <w:r>
+        <w:rPr>
+          <w:rFonts w:ascii="Times New Roman" w:eastAsia="Times New Roman" w:hAnsi="Times New Roman" w:cs="Times New Roman"/>
+          <w:sz w:val="28"/>
+          <w:szCs w:val="28"/>
+        </w:rPr>
+        <w:t xml:space="preserve">на </w:t>
+      </w:r>
+      <w:proofErr w:type="spellStart"/>
+      <w:r>
+        <w:rPr>
+          <w:rFonts w:ascii="Times New Roman" w:eastAsia="Times New Roman" w:hAnsi="Times New Roman" w:cs="Times New Roman"/>
+          <w:sz w:val="28"/>
+          <w:szCs w:val="28"/>
+        </w:rPr>
+        <w:t>ультрасвежесть</w:t>
+      </w:r>
+      <w:proofErr w:type="spellEnd"/>
     </w:p>
     <w:p>
       <w:pPr>
@@ -1527,15 +1517,7 @@
           <w:sz w:val="28"/>
           <w:szCs w:val="28"/>
         </w:rPr>
-        <w:t>4.1.</w:t>
-      </w:r>
-      <w:r>
-        <w:rPr>
-          <w:rFonts w:ascii="Times New Roman" w:eastAsia="Times New Roman" w:hAnsi="Times New Roman" w:cs="Times New Roman"/>
-          <w:sz w:val="28"/>
-          <w:szCs w:val="28"/>
-        </w:rPr>
-        <w:t>6 Итоговое вычисление метрики, определяющее качество ранжирования за текущий день.</w:t>
+        <w:t>4.1.6 Итоговое вычисление метрики, определяющее качество ранжирования за текущий день.</w:t>
       </w:r>
     </w:p>
     <w:p>
@@ -1616,7 +1598,15 @@
           <w:sz w:val="28"/>
           <w:szCs w:val="28"/>
         </w:rPr>
-        <w:t xml:space="preserve"> Описание решения подзадач в рамках построение процесса для вычисления метрик.</w:t>
+        <w:t xml:space="preserve"> </w:t>
+      </w:r>
+      <w:r>
+        <w:rPr>
+          <w:rFonts w:ascii="Times New Roman" w:eastAsia="Times New Roman" w:hAnsi="Times New Roman" w:cs="Times New Roman"/>
+          <w:sz w:val="28"/>
+          <w:szCs w:val="28"/>
+        </w:rPr>
+        <w:t>Техническое задание</w:t>
       </w:r>
     </w:p>
     <w:p>
@@ -1644,54 +1634,10 @@
           <w:sz w:val="28"/>
           <w:szCs w:val="28"/>
         </w:rPr>
-        <w:t>Описание итогового процесса</w:t>
-      </w:r>
-    </w:p>
-    <w:p>
-      <w:pPr>
-        <w:spacing w:line="360" w:lineRule="auto"/>
-        <w:ind w:firstLine="709"/>
-        <w:jc w:val="both"/>
-        <w:rPr>
-          <w:rFonts w:ascii="Times New Roman" w:eastAsia="Times New Roman" w:hAnsi="Times New Roman" w:cs="Times New Roman"/>
-          <w:sz w:val="28"/>
-          <w:szCs w:val="28"/>
-        </w:rPr>
-      </w:pPr>
-      <w:r>
-        <w:rPr>
-          <w:rFonts w:ascii="Times New Roman" w:eastAsia="Times New Roman" w:hAnsi="Times New Roman" w:cs="Times New Roman"/>
-          <w:sz w:val="28"/>
-          <w:szCs w:val="28"/>
-        </w:rPr>
-        <w:t xml:space="preserve">3. </w:t>
-      </w:r>
-      <w:r>
-        <w:rPr>
-          <w:rFonts w:ascii="Times New Roman" w:eastAsia="Times New Roman" w:hAnsi="Times New Roman" w:cs="Times New Roman"/>
-          <w:sz w:val="28"/>
-          <w:szCs w:val="28"/>
-        </w:rPr>
-        <w:t xml:space="preserve">Сам </w:t>
-      </w:r>
-      <w:proofErr w:type="spellStart"/>
-      <w:r>
-        <w:rPr>
-          <w:rFonts w:ascii="Times New Roman" w:eastAsia="Times New Roman" w:hAnsi="Times New Roman" w:cs="Times New Roman"/>
-          <w:sz w:val="28"/>
-          <w:szCs w:val="28"/>
-        </w:rPr>
-        <w:t>дашборд</w:t>
-      </w:r>
-      <w:proofErr w:type="spellEnd"/>
-      <w:r>
-        <w:rPr>
-          <w:rFonts w:ascii="Times New Roman" w:eastAsia="Times New Roman" w:hAnsi="Times New Roman" w:cs="Times New Roman"/>
-          <w:sz w:val="28"/>
-          <w:szCs w:val="28"/>
-        </w:rPr>
-        <w:t>, необходимый для отслеживания метрики скорости реакции.</w:t>
-      </w:r>
+        <w:t>Программа и методика испытаний</w:t>
+      </w:r>
+      <w:bookmarkStart w:id="6" w:name="_heading=h.3dy6vkm" w:colFirst="0" w:colLast="0"/>
+      <w:bookmarkEnd w:id="6"/>
     </w:p>
     <w:p>
       <w:pPr>
@@ -1714,8 +1660,6 @@
           <w:szCs w:val="28"/>
         </w:rPr>
       </w:pPr>
-      <w:bookmarkStart w:id="6" w:name="_heading=h.3dy6vkm" w:colFirst="0" w:colLast="0"/>
-      <w:bookmarkEnd w:id="6"/>
       <w:r>
         <w:rPr>
           <w:rFonts w:ascii="Times New Roman" w:eastAsia="Times New Roman" w:hAnsi="Times New Roman" w:cs="Times New Roman"/>
@@ -1724,170 +1668,132 @@
           <w:sz w:val="28"/>
           <w:szCs w:val="28"/>
         </w:rPr>
-        <w:lastRenderedPageBreak/>
-        <w:t>6. Технико-экономические показатели</w:t>
+        <w:t>6</w:t>
+      </w:r>
+      <w:r>
+        <w:rPr>
+          <w:rFonts w:ascii="Times New Roman" w:eastAsia="Times New Roman" w:hAnsi="Times New Roman" w:cs="Times New Roman"/>
+          <w:b/>
+          <w:color w:val="000000"/>
+          <w:sz w:val="28"/>
+          <w:szCs w:val="28"/>
+        </w:rPr>
+        <w:t>. Стадии и этапы разработки</w:t>
+      </w:r>
+    </w:p>
+    <w:p>
+      <w:pPr>
+        <w:spacing w:before="240" w:after="240" w:line="360" w:lineRule="auto"/>
+        <w:ind w:firstLine="709"/>
+        <w:rPr>
+          <w:rFonts w:ascii="Times New Roman" w:eastAsia="Times New Roman" w:hAnsi="Times New Roman" w:cs="Times New Roman"/>
+          <w:sz w:val="28"/>
+          <w:szCs w:val="28"/>
+          <w:lang w:eastAsia="ko-KR"/>
+        </w:rPr>
+      </w:pPr>
+      <w:bookmarkStart w:id="7" w:name="_heading=h.1t3h5sf" w:colFirst="0" w:colLast="0"/>
+      <w:bookmarkEnd w:id="7"/>
+      <w:r>
+        <w:rPr>
+          <w:rFonts w:ascii="Times New Roman" w:eastAsia="Times New Roman" w:hAnsi="Times New Roman" w:cs="Times New Roman"/>
+          <w:sz w:val="28"/>
+          <w:szCs w:val="28"/>
+          <w:lang w:eastAsia="ko-KR"/>
+        </w:rPr>
+        <w:t>График выполнения отдельных этапов работ приведен в соответствии с</w:t>
+      </w:r>
+      <w:r>
+        <w:rPr>
+          <w:rFonts w:ascii="Times New Roman" w:eastAsia="Times New Roman" w:hAnsi="Times New Roman" w:cs="Times New Roman"/>
+          <w:sz w:val="28"/>
+          <w:szCs w:val="28"/>
+          <w:lang w:eastAsia="ko-KR"/>
+        </w:rPr>
+        <w:t xml:space="preserve"> </w:t>
+      </w:r>
+      <w:r>
+        <w:rPr>
+          <w:rFonts w:ascii="Times New Roman" w:eastAsia="Times New Roman" w:hAnsi="Times New Roman" w:cs="Times New Roman"/>
+          <w:sz w:val="28"/>
+          <w:szCs w:val="28"/>
+          <w:lang w:eastAsia="ko-KR"/>
+        </w:rPr>
+        <w:t>приказом об организации учебного процесса в 202</w:t>
+      </w:r>
+      <w:r>
+        <w:rPr>
+          <w:rFonts w:ascii="Times New Roman" w:eastAsia="Times New Roman" w:hAnsi="Times New Roman" w:cs="Times New Roman"/>
+          <w:sz w:val="28"/>
+          <w:szCs w:val="28"/>
+          <w:lang w:eastAsia="ko-KR"/>
+        </w:rPr>
+        <w:t>3</w:t>
+      </w:r>
+      <w:r>
+        <w:rPr>
+          <w:rFonts w:ascii="Times New Roman" w:eastAsia="Times New Roman" w:hAnsi="Times New Roman" w:cs="Times New Roman"/>
+          <w:sz w:val="28"/>
+          <w:szCs w:val="28"/>
+          <w:lang w:eastAsia="ko-KR"/>
+        </w:rPr>
+        <w:t>/202</w:t>
+      </w:r>
+      <w:r>
+        <w:rPr>
+          <w:rFonts w:ascii="Times New Roman" w:eastAsia="Times New Roman" w:hAnsi="Times New Roman" w:cs="Times New Roman"/>
+          <w:sz w:val="28"/>
+          <w:szCs w:val="28"/>
+          <w:lang w:eastAsia="ko-KR"/>
+        </w:rPr>
+        <w:t>4</w:t>
+      </w:r>
+      <w:r>
+        <w:rPr>
+          <w:rFonts w:ascii="Times New Roman" w:eastAsia="Times New Roman" w:hAnsi="Times New Roman" w:cs="Times New Roman"/>
+          <w:sz w:val="28"/>
+          <w:szCs w:val="28"/>
+          <w:lang w:eastAsia="ko-KR"/>
+        </w:rPr>
+        <w:t xml:space="preserve"> учебном году.</w:t>
+      </w:r>
+    </w:p>
+    <w:p>
+      <w:pPr>
+        <w:rPr>
+          <w:rFonts w:ascii="Times New Roman" w:eastAsia="Times New Roman" w:hAnsi="Times New Roman" w:cs="Times New Roman"/>
+          <w:sz w:val="28"/>
+          <w:szCs w:val="28"/>
+          <w:lang w:eastAsia="ko-KR"/>
+        </w:rPr>
+      </w:pPr>
+      <w:r>
+        <w:rPr>
+          <w:rFonts w:ascii="Times New Roman" w:eastAsia="Times New Roman" w:hAnsi="Times New Roman" w:cs="Times New Roman"/>
+          <w:sz w:val="28"/>
+          <w:szCs w:val="28"/>
+          <w:lang w:eastAsia="ko-KR"/>
+        </w:rPr>
+        <w:br w:type="page"/>
       </w:r>
     </w:p>
     <w:p>
       <w:pPr>
         <w:spacing w:line="360" w:lineRule="auto"/>
         <w:ind w:firstLine="709"/>
-        <w:jc w:val="both"/>
-        <w:rPr>
-          <w:rFonts w:ascii="Times New Roman" w:eastAsia="Times New Roman" w:hAnsi="Times New Roman" w:cs="Times New Roman"/>
-          <w:color w:val="FF0000"/>
-          <w:sz w:val="28"/>
-          <w:szCs w:val="28"/>
-        </w:rPr>
-      </w:pPr>
-      <w:r>
-        <w:rPr>
-          <w:rFonts w:ascii="Times New Roman" w:eastAsia="Times New Roman" w:hAnsi="Times New Roman" w:cs="Times New Roman"/>
-          <w:sz w:val="28"/>
-          <w:szCs w:val="28"/>
-        </w:rPr>
-        <w:t>Процесс должен потреблять допустимое количество CP</w:t>
-      </w:r>
-      <w:r>
-        <w:rPr>
-          <w:rFonts w:ascii="Times New Roman" w:eastAsia="Times New Roman" w:hAnsi="Times New Roman" w:cs="Times New Roman"/>
-          <w:sz w:val="28"/>
-          <w:szCs w:val="28"/>
-          <w:lang w:val="en-US"/>
-        </w:rPr>
-        <w:t>U</w:t>
-      </w:r>
-      <w:r>
-        <w:rPr>
-          <w:rFonts w:ascii="Times New Roman" w:eastAsia="Times New Roman" w:hAnsi="Times New Roman" w:cs="Times New Roman"/>
-          <w:sz w:val="28"/>
-          <w:szCs w:val="28"/>
-        </w:rPr>
-        <w:t xml:space="preserve"> </w:t>
-      </w:r>
-      <w:r>
-        <w:rPr>
-          <w:rFonts w:ascii="Times New Roman" w:eastAsia="Times New Roman" w:hAnsi="Times New Roman" w:cs="Times New Roman"/>
-          <w:sz w:val="28"/>
-          <w:szCs w:val="28"/>
-        </w:rPr>
-        <w:t>и G</w:t>
-      </w:r>
-      <w:r>
-        <w:rPr>
-          <w:rFonts w:ascii="Times New Roman" w:eastAsia="Times New Roman" w:hAnsi="Times New Roman" w:cs="Times New Roman"/>
-          <w:sz w:val="28"/>
-          <w:szCs w:val="28"/>
-          <w:lang w:val="en-US"/>
-        </w:rPr>
-        <w:t>PU</w:t>
-      </w:r>
-      <w:r>
-        <w:rPr>
-          <w:rFonts w:ascii="Times New Roman" w:eastAsia="Times New Roman" w:hAnsi="Times New Roman" w:cs="Times New Roman"/>
-          <w:sz w:val="28"/>
-          <w:szCs w:val="28"/>
-        </w:rPr>
-        <w:t xml:space="preserve"> </w:t>
-      </w:r>
-      <w:r>
-        <w:rPr>
-          <w:rFonts w:ascii="Times New Roman" w:eastAsia="Times New Roman" w:hAnsi="Times New Roman" w:cs="Times New Roman"/>
-          <w:sz w:val="28"/>
-          <w:szCs w:val="28"/>
-        </w:rPr>
-        <w:t>на кластере для ежедневного построения точек на графике метрики скорости реакции. Также в процессе должна быть задействована асессорская разметка, стоимость которой будет укладываться в общий бюджет компании.</w:t>
-      </w:r>
-    </w:p>
-    <w:p>
-      <w:pPr>
-        <w:keepNext/>
-        <w:keepLines/>
-        <w:pBdr>
-          <w:top w:val="nil"/>
-          <w:left w:val="nil"/>
-          <w:bottom w:val="nil"/>
-          <w:right w:val="nil"/>
-          <w:between w:val="nil"/>
-        </w:pBdr>
-        <w:spacing w:before="240" w:line="720" w:lineRule="auto"/>
-        <w:ind w:firstLine="709"/>
-        <w:rPr>
-          <w:rFonts w:ascii="Times New Roman" w:eastAsia="Times New Roman" w:hAnsi="Times New Roman" w:cs="Times New Roman"/>
-          <w:b/>
-          <w:color w:val="000000"/>
-          <w:sz w:val="28"/>
-          <w:szCs w:val="28"/>
-        </w:rPr>
-      </w:pPr>
-      <w:r>
-        <w:rPr>
-          <w:rFonts w:ascii="Times New Roman" w:eastAsia="Times New Roman" w:hAnsi="Times New Roman" w:cs="Times New Roman"/>
-          <w:b/>
-          <w:color w:val="000000"/>
-          <w:sz w:val="28"/>
-          <w:szCs w:val="28"/>
-        </w:rPr>
-        <w:t>7. Стадии и этапы разработки</w:t>
-      </w:r>
-    </w:p>
-    <w:p>
-      <w:pPr>
-        <w:spacing w:before="240" w:after="240" w:line="360" w:lineRule="auto"/>
-        <w:ind w:firstLine="709"/>
-        <w:rPr>
-          <w:rFonts w:ascii="Times New Roman" w:eastAsia="Times New Roman" w:hAnsi="Times New Roman" w:cs="Times New Roman"/>
-          <w:sz w:val="28"/>
-          <w:szCs w:val="28"/>
+        <w:rPr>
+          <w:rFonts w:ascii="Times New Roman" w:eastAsia="Times New Roman" w:hAnsi="Times New Roman" w:cs="Times New Roman"/>
+          <w:sz w:val="28"/>
           <w:lang w:eastAsia="ko-KR"/>
         </w:rPr>
       </w:pPr>
-      <w:bookmarkStart w:id="7" w:name="_heading=h.1t3h5sf" w:colFirst="0" w:colLast="0"/>
-      <w:bookmarkEnd w:id="7"/>
-      <w:r>
-        <w:rPr>
-          <w:rFonts w:ascii="Times New Roman" w:eastAsia="Times New Roman" w:hAnsi="Times New Roman" w:cs="Times New Roman"/>
-          <w:sz w:val="28"/>
-          <w:szCs w:val="28"/>
+      <w:r>
+        <w:rPr>
+          <w:rFonts w:ascii="Times New Roman" w:eastAsia="Times New Roman" w:hAnsi="Times New Roman" w:cs="Times New Roman"/>
+          <w:sz w:val="28"/>
           <w:lang w:eastAsia="ko-KR"/>
         </w:rPr>
-        <w:t>График выполнения отдельных этапов работ приведен в соответствии с</w:t>
-      </w:r>
-      <w:r>
-        <w:rPr>
-          <w:rFonts w:ascii="Times New Roman" w:eastAsia="Times New Roman" w:hAnsi="Times New Roman" w:cs="Times New Roman"/>
-          <w:sz w:val="28"/>
-          <w:szCs w:val="28"/>
-          <w:lang w:eastAsia="ko-KR"/>
-        </w:rPr>
-        <w:t xml:space="preserve"> </w:t>
-      </w:r>
-      <w:r>
-        <w:rPr>
-          <w:rFonts w:ascii="Times New Roman" w:eastAsia="Times New Roman" w:hAnsi="Times New Roman" w:cs="Times New Roman"/>
-          <w:sz w:val="28"/>
-          <w:szCs w:val="28"/>
-          <w:lang w:eastAsia="ko-KR"/>
-        </w:rPr>
-        <w:t>приказом об организации учебного процесса в 2020/2021 учебном году.</w:t>
-      </w:r>
-    </w:p>
-    <w:p>
-      <w:pPr>
-        <w:spacing w:line="360" w:lineRule="auto"/>
-        <w:ind w:firstLine="709"/>
-        <w:rPr>
-          <w:rFonts w:ascii="Times New Roman" w:eastAsia="Times New Roman" w:hAnsi="Times New Roman" w:cs="Times New Roman"/>
-          <w:sz w:val="28"/>
-          <w:lang w:eastAsia="ko-KR"/>
-        </w:rPr>
-      </w:pPr>
-      <w:r>
-        <w:rPr>
-          <w:rFonts w:ascii="Times New Roman" w:eastAsia="Times New Roman" w:hAnsi="Times New Roman" w:cs="Times New Roman"/>
-          <w:sz w:val="28"/>
-          <w:lang w:eastAsia="ko-KR"/>
-        </w:rPr>
+        <w:lastRenderedPageBreak/>
         <w:t>Таблица 1: Этапы разработки</w:t>
       </w:r>
     </w:p>
@@ -2943,7 +2849,24 @@
                 <w:sz w:val="28"/>
                 <w:szCs w:val="28"/>
               </w:rPr>
-              <w:t xml:space="preserve"> 2021 г.</w:t>
+              <w:t xml:space="preserve"> 202</w:t>
+            </w:r>
+            <w:r>
+              <w:rPr>
+                <w:rFonts w:ascii="Times New Roman" w:hAnsi="Times New Roman"/>
+                <w:sz w:val="28"/>
+                <w:szCs w:val="28"/>
+                <w:lang w:val="ru-RU"/>
+              </w:rPr>
+              <w:t>4</w:t>
+            </w:r>
+            <w:r>
+              <w:rPr>
+                <w:rFonts w:ascii="Times New Roman" w:hAnsi="Times New Roman"/>
+                <w:sz w:val="28"/>
+                <w:szCs w:val="28"/>
+              </w:rPr>
+              <w:t xml:space="preserve"> г.</w:t>
             </w:r>
           </w:p>
         </w:tc>
@@ -2990,7 +2913,6 @@
           <w:sz w:val="28"/>
           <w:szCs w:val="28"/>
         </w:rPr>
-        <w:lastRenderedPageBreak/>
         <w:t>8. Порядок контроля и приёмки</w:t>
       </w:r>
     </w:p>
@@ -3013,26 +2935,6 @@
           <w:lang w:eastAsia="ko-KR"/>
         </w:rPr>
         <w:t>Приём и контроль программного изделия осуществляется в соответствие с методикой испытаний (см. документ «Программа и методика испытаний»).</w:t>
-      </w:r>
-    </w:p>
-    <w:p>
-      <w:pPr>
-        <w:spacing w:line="360" w:lineRule="auto"/>
-        <w:ind w:firstLine="709"/>
-        <w:jc w:val="both"/>
-        <w:rPr>
-          <w:rFonts w:ascii="Times New Roman" w:eastAsia="Times New Roman" w:hAnsi="Times New Roman" w:cs="Times New Roman"/>
-          <w:sz w:val="28"/>
-          <w:szCs w:val="28"/>
-        </w:rPr>
-      </w:pPr>
-      <w:r>
-        <w:rPr>
-          <w:rFonts w:ascii="Times New Roman" w:eastAsia="Times New Roman" w:hAnsi="Times New Roman" w:cs="Times New Roman"/>
-          <w:sz w:val="28"/>
-          <w:szCs w:val="28"/>
-        </w:rPr>
-        <w:t>Приём программного изделия в виде … испытаний осуществляется в ходе «Защиты макетов программ – предварительной защиты ВКРБ» в период с 15 по 24 мая 2024 года в соответствие с разработанной программой и методикой испытаний.</w:t>
       </w:r>
     </w:p>
     <w:sectPr>
